--- a/ang report.docx
+++ b/ang report.docx
@@ -50,6 +50,15 @@
           <w:sz w:val="24"/>
         </w:rPr>
         <w:t>-590018</w:t>
+      </w:r>
+      <w:r>
+        <w:rPr>
+          <w:rFonts w:ascii="Times New Roman" w:hAnsi="Times New Roman" w:cs="Times New Roman"/>
+          <w:b/>
+          <w:bCs/>
+          <w:sz w:val="24"/>
+        </w:rPr>
+        <w:t>sss</w:t>
       </w:r>
     </w:p>
     <w:p>
@@ -406,7 +415,27 @@
           <w:sz w:val="24"/>
           <w:lang w:val="en-IN"/>
         </w:rPr>
-        <w:t>M NAISHA (1CR21IS087)</w:t>
+        <w:t>M</w:t>
+      </w:r>
+      <w:r>
+        <w:rPr>
+          <w:rFonts w:ascii="Times New Roman" w:hAnsi="Times New Roman" w:cs="Times New Roman"/>
+          <w:b/>
+          <w:color w:val="984806"/>
+          <w:sz w:val="24"/>
+          <w:lang w:val="en-IN"/>
+        </w:rPr>
+        <w:t>AHESH</w:t>
+      </w:r>
+      <w:r>
+        <w:rPr>
+          <w:rFonts w:ascii="Times New Roman" w:hAnsi="Times New Roman" w:cs="Times New Roman"/>
+          <w:b/>
+          <w:color w:val="984806"/>
+          <w:sz w:val="24"/>
+          <w:lang w:val="en-IN"/>
+        </w:rPr>
+        <w:t xml:space="preserve"> NAISHA (1CR21IS087)</w:t>
       </w:r>
     </w:p>
     <w:p>
@@ -449,7 +478,7 @@
           <w:noProof/>
         </w:rPr>
         <w:drawing>
-          <wp:anchor distT="0" distB="0" distL="114300" distR="114300" simplePos="0" relativeHeight="251658240" behindDoc="0" locked="0" layoutInCell="1" allowOverlap="1" wp14:anchorId="5CFF0E5B" wp14:editId="79DBC16C">
+          <wp:anchor distT="0" distB="0" distL="114300" distR="114300" simplePos="0" relativeHeight="251658240" behindDoc="0" locked="0" layoutInCell="1" allowOverlap="1" wp14:anchorId="5CFF0E5B" wp14:editId="4C8A9AD5">
             <wp:simplePos x="0" y="0"/>
             <wp:positionH relativeFrom="column">
               <wp:posOffset>2226733</wp:posOffset>
@@ -518,7 +547,17 @@
           <w:sz w:val="24"/>
           <w:szCs w:val="24"/>
         </w:rPr>
-        <w:t>PARTHA  CHATTOPATHYA</w:t>
+        <w:t>PARTHA  CHATTOP</w:t>
+      </w:r>
+      <w:r>
+        <w:rPr>
+          <w:rFonts w:ascii="Times New Roman" w:hAnsi="Times New Roman" w:cs="Times New Roman"/>
+          <w:b/>
+          <w:color w:val="0070C0"/>
+          <w:sz w:val="24"/>
+          <w:szCs w:val="24"/>
+        </w:rPr>
+        <w:t>ADHYAY</w:t>
       </w:r>
       <w:r>
         <w:rPr>
@@ -735,35 +774,45 @@
           <w:sz w:val="24"/>
           <w:szCs w:val="24"/>
         </w:rPr>
-        <w:t xml:space="preserve">“QR Code </w:t>
-      </w:r>
-      <w:proofErr w:type="gramStart"/>
+        <w:t>“QR Code Generator”</w:t>
+      </w:r>
       <w:r>
         <w:rPr>
           <w:rFonts w:ascii="Times New Roman" w:eastAsia="FreeSans" w:hAnsi="Times New Roman" w:cs="Times New Roman"/>
+          <w:sz w:val="24"/>
+          <w:szCs w:val="24"/>
+        </w:rPr>
+        <w:t xml:space="preserve">  has been carried out by </w:t>
+      </w:r>
+      <w:r>
+        <w:rPr>
+          <w:rFonts w:ascii="Times New Roman" w:eastAsia="FreeSans" w:hAnsi="Times New Roman" w:cs="Times New Roman"/>
           <w:b/>
           <w:bCs/>
           <w:sz w:val="24"/>
           <w:szCs w:val="24"/>
         </w:rPr>
-        <w:t>Generator”</w:t>
+        <w:t xml:space="preserve">Harshitha TM </w:t>
       </w:r>
       <w:r>
         <w:rPr>
           <w:rFonts w:ascii="Times New Roman" w:eastAsia="FreeSans" w:hAnsi="Times New Roman" w:cs="Times New Roman"/>
-          <w:sz w:val="24"/>
-          <w:szCs w:val="24"/>
-        </w:rPr>
-        <w:t xml:space="preserve">  has</w:t>
-      </w:r>
-      <w:proofErr w:type="gramEnd"/>
+          <w:b/>
+          <w:bCs/>
+          <w:sz w:val="24"/>
+          <w:szCs w:val="24"/>
+        </w:rPr>
+        <w:t>(</w:t>
+      </w:r>
       <w:r>
         <w:rPr>
           <w:rFonts w:ascii="Times New Roman" w:eastAsia="FreeSans" w:hAnsi="Times New Roman" w:cs="Times New Roman"/>
-          <w:sz w:val="24"/>
-          <w:szCs w:val="24"/>
-        </w:rPr>
-        <w:t xml:space="preserve"> been carried out by </w:t>
+          <w:b/>
+          <w:bCs/>
+          <w:sz w:val="24"/>
+          <w:szCs w:val="24"/>
+        </w:rPr>
+        <w:t>1CR21IS064</w:t>
       </w:r>
       <w:r>
         <w:rPr>
@@ -773,7 +822,7 @@
           <w:sz w:val="24"/>
           <w:szCs w:val="24"/>
         </w:rPr>
-        <w:t xml:space="preserve">Harshitha TM </w:t>
+        <w:t>)</w:t>
       </w:r>
       <w:r>
         <w:rPr>
@@ -783,6 +832,46 @@
           <w:sz w:val="24"/>
           <w:szCs w:val="24"/>
         </w:rPr>
+        <w:t>,</w:t>
+      </w:r>
+      <w:r>
+        <w:rPr>
+          <w:rFonts w:ascii="Times New Roman" w:eastAsia="FreeSans" w:hAnsi="Times New Roman" w:cs="Times New Roman"/>
+          <w:b/>
+          <w:bCs/>
+          <w:sz w:val="24"/>
+          <w:szCs w:val="24"/>
+        </w:rPr>
+        <w:t xml:space="preserve"> </w:t>
+      </w:r>
+      <w:r>
+        <w:rPr>
+          <w:rFonts w:ascii="Times New Roman" w:eastAsia="FreeSans" w:hAnsi="Times New Roman" w:cs="Times New Roman"/>
+          <w:b/>
+          <w:bCs/>
+          <w:sz w:val="24"/>
+          <w:szCs w:val="24"/>
+        </w:rPr>
+        <w:t>K</w:t>
+      </w:r>
+      <w:r>
+        <w:rPr>
+          <w:rFonts w:ascii="Times New Roman" w:eastAsia="FreeSans" w:hAnsi="Times New Roman" w:cs="Times New Roman"/>
+          <w:b/>
+          <w:bCs/>
+          <w:sz w:val="24"/>
+          <w:szCs w:val="24"/>
+        </w:rPr>
+        <w:t xml:space="preserve"> SreeLakshmi </w:t>
+      </w:r>
+      <w:r>
+        <w:rPr>
+          <w:rFonts w:ascii="Times New Roman" w:eastAsia="FreeSans" w:hAnsi="Times New Roman" w:cs="Times New Roman"/>
+          <w:b/>
+          <w:bCs/>
+          <w:sz w:val="24"/>
+          <w:szCs w:val="24"/>
+        </w:rPr>
         <w:t>(</w:t>
       </w:r>
       <w:r>
@@ -793,7 +882,7 @@
           <w:sz w:val="24"/>
           <w:szCs w:val="24"/>
         </w:rPr>
-        <w:t>1CR21IS064</w:t>
+        <w:t>1CR21IS071</w:t>
       </w:r>
       <w:r>
         <w:rPr>
@@ -813,7 +902,7 @@
           <w:sz w:val="24"/>
           <w:szCs w:val="24"/>
         </w:rPr>
-        <w:t>,</w:t>
+        <w:t>, M</w:t>
       </w:r>
       <w:r>
         <w:rPr>
@@ -823,121 +912,81 @@
           <w:sz w:val="24"/>
           <w:szCs w:val="24"/>
         </w:rPr>
+        <w:t xml:space="preserve">ahesh </w:t>
+      </w:r>
+      <w:r>
+        <w:rPr>
+          <w:rFonts w:ascii="Times New Roman" w:eastAsia="FreeSans" w:hAnsi="Times New Roman" w:cs="Times New Roman"/>
+          <w:b/>
+          <w:bCs/>
+          <w:sz w:val="24"/>
+          <w:szCs w:val="24"/>
+        </w:rPr>
+        <w:t xml:space="preserve">Naisha </w:t>
+      </w:r>
+      <w:r>
+        <w:rPr>
+          <w:rFonts w:ascii="Times New Roman" w:eastAsia="FreeSans" w:hAnsi="Times New Roman" w:cs="Times New Roman"/>
+          <w:b/>
+          <w:bCs/>
+          <w:sz w:val="24"/>
+          <w:szCs w:val="24"/>
+        </w:rPr>
+        <w:t>(</w:t>
+      </w:r>
+      <w:r>
+        <w:rPr>
+          <w:rFonts w:ascii="Times New Roman" w:eastAsia="FreeSans" w:hAnsi="Times New Roman" w:cs="Times New Roman"/>
+          <w:b/>
+          <w:bCs/>
+          <w:sz w:val="24"/>
+          <w:szCs w:val="24"/>
+        </w:rPr>
+        <w:t>1CR21IS087</w:t>
+      </w:r>
+      <w:r>
+        <w:rPr>
+          <w:rFonts w:ascii="Times New Roman" w:eastAsia="FreeSans" w:hAnsi="Times New Roman" w:cs="Times New Roman"/>
+          <w:b/>
+          <w:bCs/>
+          <w:sz w:val="24"/>
+          <w:szCs w:val="24"/>
+        </w:rPr>
+        <w:t>)</w:t>
+      </w:r>
+      <w:r>
+        <w:rPr>
+          <w:rFonts w:ascii="Times New Roman" w:eastAsia="FreeSans" w:hAnsi="Times New Roman" w:cs="Times New Roman"/>
+          <w:sz w:val="24"/>
+          <w:szCs w:val="24"/>
+        </w:rPr>
         <w:t xml:space="preserve"> </w:t>
       </w:r>
       <w:r>
         <w:rPr>
           <w:rFonts w:ascii="Times New Roman" w:eastAsia="FreeSans" w:hAnsi="Times New Roman" w:cs="Times New Roman"/>
-          <w:b/>
-          <w:bCs/>
-          <w:sz w:val="24"/>
-          <w:szCs w:val="24"/>
-        </w:rPr>
-        <w:t>K</w:t>
-      </w:r>
+          <w:sz w:val="24"/>
+          <w:szCs w:val="24"/>
+        </w:rPr>
+        <w:t xml:space="preserve"> </w:t>
+      </w:r>
+      <w:proofErr w:type="spellStart"/>
       <w:r>
         <w:rPr>
           <w:rFonts w:ascii="Times New Roman" w:eastAsia="FreeSans" w:hAnsi="Times New Roman" w:cs="Times New Roman"/>
-          <w:b/>
-          <w:bCs/>
-          <w:sz w:val="24"/>
-          <w:szCs w:val="24"/>
-        </w:rPr>
-        <w:t xml:space="preserve"> SreeLakshmi </w:t>
-      </w:r>
+          <w:sz w:val="24"/>
+          <w:szCs w:val="24"/>
+        </w:rPr>
+        <w:t>bonafide</w:t>
+      </w:r>
+      <w:proofErr w:type="spellEnd"/>
       <w:r>
         <w:rPr>
           <w:rFonts w:ascii="Times New Roman" w:eastAsia="FreeSans" w:hAnsi="Times New Roman" w:cs="Times New Roman"/>
-          <w:b/>
-          <w:bCs/>
-          <w:sz w:val="24"/>
-          <w:szCs w:val="24"/>
-        </w:rPr>
-        <w:t>(</w:t>
-      </w:r>
-      <w:r>
-        <w:rPr>
-          <w:rFonts w:ascii="Times New Roman" w:eastAsia="FreeSans" w:hAnsi="Times New Roman" w:cs="Times New Roman"/>
-          <w:b/>
-          <w:bCs/>
-          <w:sz w:val="24"/>
-          <w:szCs w:val="24"/>
-        </w:rPr>
-        <w:t>1CR21IS071</w:t>
-      </w:r>
-      <w:r>
-        <w:rPr>
-          <w:rFonts w:ascii="Times New Roman" w:eastAsia="FreeSans" w:hAnsi="Times New Roman" w:cs="Times New Roman"/>
-          <w:b/>
-          <w:bCs/>
-          <w:sz w:val="24"/>
-          <w:szCs w:val="24"/>
-        </w:rPr>
-        <w:t>)</w:t>
-      </w:r>
-      <w:r>
-        <w:rPr>
-          <w:rFonts w:ascii="Times New Roman" w:eastAsia="FreeSans" w:hAnsi="Times New Roman" w:cs="Times New Roman"/>
-          <w:b/>
-          <w:bCs/>
-          <w:sz w:val="24"/>
-          <w:szCs w:val="24"/>
-        </w:rPr>
-        <w:t xml:space="preserve">, M Naisha </w:t>
-      </w:r>
-      <w:r>
-        <w:rPr>
-          <w:rFonts w:ascii="Times New Roman" w:eastAsia="FreeSans" w:hAnsi="Times New Roman" w:cs="Times New Roman"/>
-          <w:b/>
-          <w:bCs/>
-          <w:sz w:val="24"/>
-          <w:szCs w:val="24"/>
-        </w:rPr>
-        <w:t>(</w:t>
-      </w:r>
-      <w:r>
-        <w:rPr>
-          <w:rFonts w:ascii="Times New Roman" w:eastAsia="FreeSans" w:hAnsi="Times New Roman" w:cs="Times New Roman"/>
-          <w:b/>
-          <w:bCs/>
-          <w:sz w:val="24"/>
-          <w:szCs w:val="24"/>
-        </w:rPr>
-        <w:t>1CR21IS087</w:t>
-      </w:r>
-      <w:r>
-        <w:rPr>
-          <w:rFonts w:ascii="Times New Roman" w:eastAsia="FreeSans" w:hAnsi="Times New Roman" w:cs="Times New Roman"/>
-          <w:b/>
-          <w:bCs/>
-          <w:sz w:val="24"/>
-          <w:szCs w:val="24"/>
-        </w:rPr>
-        <w:t>)</w:t>
-      </w:r>
-      <w:r>
-        <w:rPr>
-          <w:rFonts w:ascii="Times New Roman" w:eastAsia="FreeSans" w:hAnsi="Times New Roman" w:cs="Times New Roman"/>
-          <w:sz w:val="24"/>
-          <w:szCs w:val="24"/>
-        </w:rPr>
-        <w:t xml:space="preserve"> </w:t>
-      </w:r>
-      <w:r>
-        <w:rPr>
-          <w:rFonts w:ascii="Times New Roman" w:eastAsia="FreeSans" w:hAnsi="Times New Roman" w:cs="Times New Roman"/>
-          <w:sz w:val="24"/>
-          <w:szCs w:val="24"/>
-        </w:rPr>
-        <w:t xml:space="preserve"> </w:t>
-      </w:r>
-      <w:r>
-        <w:rPr>
-          <w:rFonts w:ascii="Times New Roman" w:eastAsia="FreeSans" w:hAnsi="Times New Roman" w:cs="Times New Roman"/>
-          <w:sz w:val="24"/>
-          <w:szCs w:val="24"/>
-        </w:rPr>
-        <w:t>bonafide student</w:t>
+          <w:sz w:val="24"/>
+          <w:szCs w:val="24"/>
+        </w:rPr>
+        <w:t xml:space="preserve"> student</w:t>
       </w:r>
       <w:r>
         <w:rPr>
@@ -1378,6 +1427,15 @@
               </w:rPr>
               <w:t>Partha C</w:t>
             </w:r>
+            <w:r>
+              <w:rPr>
+                <w:rFonts w:ascii="Times New Roman" w:hAnsi="Times New Roman" w:cs="Times New Roman"/>
+                <w:b/>
+                <w:sz w:val="24"/>
+                <w:szCs w:val="28"/>
+              </w:rPr>
+              <w:t>hattopadhyay</w:t>
+            </w:r>
           </w:p>
           <w:p>
             <w:pPr>
@@ -1396,7 +1454,25 @@
                 <w:sz w:val="24"/>
                 <w:szCs w:val="28"/>
               </w:rPr>
-              <w:t xml:space="preserve">                   Professor</w:t>
+              <w:t xml:space="preserve">                 </w:t>
+            </w:r>
+            <w:r>
+              <w:rPr>
+                <w:rFonts w:ascii="Times New Roman" w:hAnsi="Times New Roman" w:cs="Times New Roman"/>
+                <w:b/>
+                <w:sz w:val="24"/>
+                <w:szCs w:val="28"/>
+              </w:rPr>
+              <w:t>Assistant</w:t>
+            </w:r>
+            <w:r>
+              <w:rPr>
+                <w:rFonts w:ascii="Times New Roman" w:hAnsi="Times New Roman" w:cs="Times New Roman"/>
+                <w:b/>
+                <w:sz w:val="24"/>
+                <w:szCs w:val="28"/>
+              </w:rPr>
+              <w:t xml:space="preserve">  Professor</w:t>
             </w:r>
           </w:p>
           <w:p>
@@ -1854,16 +1930,80 @@
         </w:rPr>
         <w:t xml:space="preserve">semester </w:t>
       </w:r>
-      <w:proofErr w:type="gramStart"/>
-      <w:r>
-        <w:rPr>
-          <w:rFonts w:ascii="Times New Roman" w:hAnsi="Times New Roman" w:cs="Times New Roman"/>
-          <w:sz w:val="24"/>
-          <w:szCs w:val="24"/>
-        </w:rPr>
-        <w:t>from  of</w:t>
-      </w:r>
-      <w:proofErr w:type="gramEnd"/>
+      <w:r>
+        <w:rPr>
+          <w:rFonts w:ascii="Times New Roman" w:hAnsi="Times New Roman" w:cs="Times New Roman"/>
+          <w:sz w:val="24"/>
+          <w:szCs w:val="24"/>
+        </w:rPr>
+        <w:t xml:space="preserve">from  of </w:t>
+      </w:r>
+      <w:bookmarkStart w:id="0" w:name="_Hlk161035183"/>
+      <w:r>
+        <w:rPr>
+          <w:rFonts w:ascii="Times New Roman" w:hAnsi="Times New Roman" w:cs="Times New Roman"/>
+          <w:sz w:val="24"/>
+          <w:szCs w:val="24"/>
+        </w:rPr>
+        <w:t>Information</w:t>
+      </w:r>
+      <w:bookmarkEnd w:id="0"/>
+      <w:r>
+        <w:rPr>
+          <w:rFonts w:ascii="Times New Roman" w:hAnsi="Times New Roman" w:cs="Times New Roman"/>
+          <w:sz w:val="24"/>
+          <w:szCs w:val="24"/>
+        </w:rPr>
+        <w:t xml:space="preserve"> Science and Engineering, CMR Institute of </w:t>
+      </w:r>
+      <w:r>
+        <w:rPr>
+          <w:rFonts w:ascii="Times New Roman" w:hAnsi="Times New Roman" w:cs="Times New Roman"/>
+          <w:sz w:val="24"/>
+          <w:szCs w:val="24"/>
+        </w:rPr>
+        <w:t>Technology,</w:t>
+      </w:r>
+      <w:r>
+        <w:rPr>
+          <w:rFonts w:ascii="Times New Roman" w:hAnsi="Times New Roman" w:cs="Times New Roman"/>
+          <w:sz w:val="24"/>
+          <w:szCs w:val="24"/>
+        </w:rPr>
+        <w:t xml:space="preserve"> Bangalore declare that the </w:t>
+      </w:r>
+      <w:r>
+        <w:rPr>
+          <w:rFonts w:ascii="Times New Roman" w:hAnsi="Times New Roman" w:cs="Times New Roman"/>
+          <w:sz w:val="24"/>
+          <w:szCs w:val="24"/>
+        </w:rPr>
+        <w:t xml:space="preserve">project </w:t>
+      </w:r>
+      <w:r>
+        <w:rPr>
+          <w:rFonts w:ascii="Times New Roman" w:hAnsi="Times New Roman" w:cs="Times New Roman"/>
+          <w:sz w:val="24"/>
+          <w:szCs w:val="24"/>
+        </w:rPr>
+        <w:t xml:space="preserve">work entitled </w:t>
+      </w:r>
+      <w:r>
+        <w:rPr>
+          <w:rFonts w:ascii="Times New Roman" w:hAnsi="Times New Roman" w:cs="Times New Roman"/>
+          <w:sz w:val="24"/>
+          <w:szCs w:val="24"/>
+        </w:rPr>
+        <w:t xml:space="preserve">“QR Code Generator” </w:t>
+      </w:r>
+      <w:r>
+        <w:rPr>
+          <w:rFonts w:ascii="Times New Roman" w:hAnsi="Times New Roman" w:cs="Times New Roman"/>
+          <w:sz w:val="24"/>
+          <w:szCs w:val="24"/>
+        </w:rPr>
+        <w:t xml:space="preserve">has been successfully completed under the guidance of </w:t>
+      </w:r>
       <w:r>
         <w:rPr>
           <w:rFonts w:ascii="Times New Roman" w:hAnsi="Times New Roman" w:cs="Times New Roman"/>
@@ -1872,80 +2012,6 @@
         </w:rPr>
         <w:t xml:space="preserve"> </w:t>
       </w:r>
-      <w:bookmarkStart w:id="0" w:name="_Hlk161035183"/>
-      <w:r>
-        <w:rPr>
-          <w:rFonts w:ascii="Times New Roman" w:hAnsi="Times New Roman" w:cs="Times New Roman"/>
-          <w:sz w:val="24"/>
-          <w:szCs w:val="24"/>
-        </w:rPr>
-        <w:t>Information</w:t>
-      </w:r>
-      <w:bookmarkEnd w:id="0"/>
-      <w:r>
-        <w:rPr>
-          <w:rFonts w:ascii="Times New Roman" w:hAnsi="Times New Roman" w:cs="Times New Roman"/>
-          <w:sz w:val="24"/>
-          <w:szCs w:val="24"/>
-        </w:rPr>
-        <w:t xml:space="preserve"> Science and Engineering, CMR Institute of </w:t>
-      </w:r>
-      <w:r>
-        <w:rPr>
-          <w:rFonts w:ascii="Times New Roman" w:hAnsi="Times New Roman" w:cs="Times New Roman"/>
-          <w:sz w:val="24"/>
-          <w:szCs w:val="24"/>
-        </w:rPr>
-        <w:t>Technology,</w:t>
-      </w:r>
-      <w:r>
-        <w:rPr>
-          <w:rFonts w:ascii="Times New Roman" w:hAnsi="Times New Roman" w:cs="Times New Roman"/>
-          <w:sz w:val="24"/>
-          <w:szCs w:val="24"/>
-        </w:rPr>
-        <w:t xml:space="preserve"> Bangalore declare that the </w:t>
-      </w:r>
-      <w:r>
-        <w:rPr>
-          <w:rFonts w:ascii="Times New Roman" w:hAnsi="Times New Roman" w:cs="Times New Roman"/>
-          <w:sz w:val="24"/>
-          <w:szCs w:val="24"/>
-        </w:rPr>
-        <w:t xml:space="preserve">project </w:t>
-      </w:r>
-      <w:r>
-        <w:rPr>
-          <w:rFonts w:ascii="Times New Roman" w:hAnsi="Times New Roman" w:cs="Times New Roman"/>
-          <w:sz w:val="24"/>
-          <w:szCs w:val="24"/>
-        </w:rPr>
-        <w:t xml:space="preserve">work entitled </w:t>
-      </w:r>
-      <w:r>
-        <w:rPr>
-          <w:rFonts w:ascii="Times New Roman" w:hAnsi="Times New Roman" w:cs="Times New Roman"/>
-          <w:sz w:val="24"/>
-          <w:szCs w:val="24"/>
-        </w:rPr>
-        <w:t xml:space="preserve">“QR Code Generator” </w:t>
-      </w:r>
-      <w:r>
-        <w:rPr>
-          <w:rFonts w:ascii="Times New Roman" w:hAnsi="Times New Roman" w:cs="Times New Roman"/>
-          <w:sz w:val="24"/>
-          <w:szCs w:val="24"/>
-        </w:rPr>
-        <w:t xml:space="preserve">has been successfully completed under the guidance of </w:t>
-      </w:r>
-      <w:r>
-        <w:rPr>
-          <w:rFonts w:ascii="Times New Roman" w:hAnsi="Times New Roman" w:cs="Times New Roman"/>
-          <w:sz w:val="24"/>
-          <w:szCs w:val="24"/>
-        </w:rPr>
-        <w:t xml:space="preserve"> </w:t>
-      </w:r>
       <w:r>
         <w:rPr>
           <w:rFonts w:ascii="Times New Roman" w:hAnsi="Times New Roman" w:cs="Times New Roman"/>
@@ -1953,6 +2019,14 @@
           <w:szCs w:val="24"/>
         </w:rPr>
         <w:t>Partha C</w:t>
+      </w:r>
+      <w:r>
+        <w:rPr>
+          <w:rFonts w:ascii="Times New Roman" w:hAnsi="Times New Roman" w:cs="Times New Roman"/>
+          <w:sz w:val="24"/>
+          <w:szCs w:val="24"/>
+        </w:rPr>
+        <w:t>hattopadhyay</w:t>
       </w:r>
       <w:r>
         <w:rPr>
@@ -3089,6 +3163,15 @@
           <w:szCs w:val="24"/>
         </w:rPr>
         <w:t>Partha C</w:t>
+      </w:r>
+      <w:r>
+        <w:rPr>
+          <w:rFonts w:ascii="Times New Roman" w:hAnsi="Times New Roman" w:cs="Times New Roman"/>
+          <w:b/>
+          <w:sz w:val="24"/>
+          <w:szCs w:val="24"/>
+        </w:rPr>
+        <w:t>hattopadhyay</w:t>
       </w:r>
       <w:r>
         <w:rPr>
@@ -4294,7 +4377,6 @@
       <w:r>
         <w:rPr>
           <w:rFonts w:ascii="Times New Roman" w:eastAsia="Times New Roman" w:hAnsi="Times New Roman" w:cs="Times New Roman"/>
-          <w:color w:val="3E3939"/>
           <w:sz w:val="24"/>
           <w:szCs w:val="24"/>
           <w:lang w:eastAsia="ar-SA"/>
@@ -4889,6 +4971,18 @@
     </w:p>
     <w:p>
       <w:pPr>
+        <w:contextualSpacing/>
+        <w:rPr>
+          <w:rFonts w:ascii="Times New Roman" w:eastAsia="Calibri" w:hAnsi="Times New Roman" w:cs="Times New Roman"/>
+          <w:b/>
+          <w:sz w:val="28"/>
+          <w:szCs w:val="28"/>
+          <w:lang w:val="en-IN"/>
+        </w:rPr>
+      </w:pPr>
+    </w:p>
+    <w:p>
+      <w:pPr>
         <w:spacing w:line="360" w:lineRule="auto"/>
         <w:ind w:left="360"/>
         <w:contextualSpacing/>
@@ -4911,10 +5005,8 @@
           <w:shd w:val="clear" w:color="auto" w:fill="FFFFFF"/>
           <w:lang w:val="en-IN"/>
         </w:rPr>
-        <w:t xml:space="preserve">The scope of integrating a QR code generator into an Angular project encompasses several key aspects that define the objectives, functionalities, and limitations of the </w:t>
-      </w:r>
-      <w:proofErr w:type="spellStart"/>
-      <w:proofErr w:type="gramStart"/>
+        <w:t>The scope of integrating a QR code generator into an Angular project encompasses several key aspects that define the objectives, functionalities, and limitations of the implementation.</w:t>
+      </w:r>
       <w:r>
         <w:rPr>
           <w:rFonts w:ascii="Times New Roman" w:eastAsia="Calibri" w:hAnsi="Times New Roman" w:cs="Times New Roman"/>
@@ -4924,10 +5016,8 @@
           <w:shd w:val="clear" w:color="auto" w:fill="FFFFFF"/>
           <w:lang w:val="en-IN"/>
         </w:rPr>
-        <w:t>implementation.The</w:t>
-      </w:r>
-      <w:proofErr w:type="spellEnd"/>
-      <w:proofErr w:type="gramEnd"/>
+        <w:t xml:space="preserve"> </w:t>
+      </w:r>
       <w:r>
         <w:rPr>
           <w:rFonts w:ascii="Times New Roman" w:eastAsia="Calibri" w:hAnsi="Times New Roman" w:cs="Times New Roman"/>
@@ -4937,7 +5027,7 @@
           <w:shd w:val="clear" w:color="auto" w:fill="FFFFFF"/>
           <w:lang w:val="en-IN"/>
         </w:rPr>
-        <w:t xml:space="preserve"> project aims to develop a QR code generator application using Angular, allowing users to create custom QR codes for various purposes such as sharing URLs, contact information, or text messages.</w:t>
+        <w:t>The project aims to develop a QR code generator application using Angular, allowing users to create custom QR codes for various purposes such as sharing URLs, contact information, or text messages.</w:t>
       </w:r>
     </w:p>
     <w:p>
